--- a/Jail/Jail_Proposal.docx
+++ b/Jail/Jail_Proposal.docx
@@ -163,7 +163,93 @@
         <w:rPr>
           <w:rFonts w:ascii="Times New Roman" w:hAnsi="Times New Roman" w:cs="Times New Roman"/>
         </w:rPr>
-        <w:t xml:space="preserve"> Bangladesh Jail is working to develop the theme “rakhibo nirapad, dekhabo alor poth” for the prisoners after release. </w:t>
+        <w:t xml:space="preserve"> Bangladesh Jail is working to develop the theme </w:t>
+      </w:r>
+      <w:r>
+        <w:rPr>
+          <w:rFonts w:ascii="Times New Roman" w:hAnsi="Times New Roman" w:cs="Times New Roman"/>
+          <w:b/>
+          <w:bCs/>
+        </w:rPr>
+        <w:t>“</w:t>
+      </w:r>
+      <w:proofErr w:type="spellStart"/>
+      <w:r>
+        <w:rPr>
+          <w:rFonts w:ascii="Times New Roman" w:hAnsi="Times New Roman" w:cs="Times New Roman"/>
+          <w:b/>
+          <w:bCs/>
+        </w:rPr>
+        <w:t>Rakhibo</w:t>
+      </w:r>
+      <w:proofErr w:type="spellEnd"/>
+      <w:r>
+        <w:rPr>
+          <w:rFonts w:ascii="Times New Roman" w:hAnsi="Times New Roman" w:cs="Times New Roman"/>
+          <w:b/>
+          <w:bCs/>
+        </w:rPr>
+        <w:t xml:space="preserve"> </w:t>
+      </w:r>
+      <w:proofErr w:type="spellStart"/>
+      <w:r>
+        <w:rPr>
+          <w:rFonts w:ascii="Times New Roman" w:hAnsi="Times New Roman" w:cs="Times New Roman"/>
+          <w:b/>
+          <w:bCs/>
+        </w:rPr>
+        <w:t>Nirapad</w:t>
+      </w:r>
+      <w:proofErr w:type="spellEnd"/>
+      <w:r>
+        <w:rPr>
+          <w:rFonts w:ascii="Times New Roman" w:hAnsi="Times New Roman" w:cs="Times New Roman"/>
+          <w:b/>
+          <w:bCs/>
+        </w:rPr>
+        <w:t xml:space="preserve">, </w:t>
+      </w:r>
+      <w:proofErr w:type="spellStart"/>
+      <w:r>
+        <w:rPr>
+          <w:rFonts w:ascii="Times New Roman" w:hAnsi="Times New Roman" w:cs="Times New Roman"/>
+          <w:b/>
+          <w:bCs/>
+        </w:rPr>
+        <w:t>Dekhabo</w:t>
+      </w:r>
+      <w:proofErr w:type="spellEnd"/>
+      <w:r>
+        <w:rPr>
+          <w:rFonts w:ascii="Times New Roman" w:hAnsi="Times New Roman" w:cs="Times New Roman"/>
+          <w:b/>
+          <w:bCs/>
+        </w:rPr>
+        <w:t xml:space="preserve"> </w:t>
+      </w:r>
+      <w:proofErr w:type="spellStart"/>
+      <w:r>
+        <w:rPr>
+          <w:rFonts w:ascii="Times New Roman" w:hAnsi="Times New Roman" w:cs="Times New Roman"/>
+          <w:b/>
+          <w:bCs/>
+        </w:rPr>
+        <w:t>Alor</w:t>
+      </w:r>
+      <w:proofErr w:type="spellEnd"/>
+      <w:r>
+        <w:rPr>
+          <w:rFonts w:ascii="Times New Roman" w:hAnsi="Times New Roman" w:cs="Times New Roman"/>
+          <w:b/>
+          <w:bCs/>
+        </w:rPr>
+        <w:t xml:space="preserve"> Poth”</w:t>
+      </w:r>
+      <w:r>
+        <w:rPr>
+          <w:rFonts w:ascii="Times New Roman" w:hAnsi="Times New Roman" w:cs="Times New Roman"/>
+        </w:rPr>
+        <w:t xml:space="preserve"> for the prisoners after release. </w:t>
       </w:r>
       <w:r>
         <w:rPr>
@@ -729,7 +815,23 @@
           <w:rFonts w:ascii="Times New Roman" w:hAnsi="Times New Roman" w:cs="Times New Roman"/>
           <w:bCs/>
         </w:rPr>
-        <w:t>, wielding, agro-farming, agri-food processing</w:t>
+        <w:t xml:space="preserve">, wielding, </w:t>
+      </w:r>
+      <w:proofErr w:type="spellStart"/>
+      <w:r>
+        <w:rPr>
+          <w:rFonts w:ascii="Times New Roman" w:hAnsi="Times New Roman" w:cs="Times New Roman"/>
+          <w:bCs/>
+        </w:rPr>
+        <w:t>agro</w:t>
+      </w:r>
+      <w:proofErr w:type="spellEnd"/>
+      <w:r>
+        <w:rPr>
+          <w:rFonts w:ascii="Times New Roman" w:hAnsi="Times New Roman" w:cs="Times New Roman"/>
+          <w:bCs/>
+        </w:rPr>
+        <w:t>-farming, agri-food processing</w:t>
       </w:r>
       <w:r>
         <w:rPr>
@@ -2033,12 +2135,14 @@
           <w:rFonts w:ascii="Times New Roman" w:hAnsi="Times New Roman" w:cs="Times New Roman"/>
         </w:rPr>
       </w:pPr>
+      <w:proofErr w:type="spellStart"/>
       <w:r>
         <w:rPr>
           <w:rFonts w:ascii="Times New Roman" w:hAnsi="Times New Roman" w:cs="Times New Roman"/>
         </w:rPr>
         <w:t>Kashimpur</w:t>
       </w:r>
+      <w:proofErr w:type="spellEnd"/>
       <w:r>
         <w:rPr>
           <w:rFonts w:ascii="Times New Roman" w:hAnsi="Times New Roman" w:cs="Times New Roman"/>
@@ -2064,12 +2168,14 @@
           <w:rFonts w:ascii="Times New Roman" w:hAnsi="Times New Roman" w:cs="Times New Roman"/>
         </w:rPr>
       </w:pPr>
+      <w:proofErr w:type="spellStart"/>
       <w:r>
         <w:rPr>
           <w:rFonts w:ascii="Times New Roman" w:hAnsi="Times New Roman" w:cs="Times New Roman"/>
         </w:rPr>
         <w:t>Kashimpur</w:t>
       </w:r>
+      <w:proofErr w:type="spellEnd"/>
       <w:r>
         <w:rPr>
           <w:rFonts w:ascii="Times New Roman" w:hAnsi="Times New Roman" w:cs="Times New Roman"/>
@@ -2095,11 +2201,19 @@
           <w:rFonts w:ascii="Times New Roman" w:hAnsi="Times New Roman" w:cs="Times New Roman"/>
         </w:rPr>
       </w:pPr>
-      <w:r>
-        <w:rPr>
-          <w:rFonts w:ascii="Times New Roman" w:hAnsi="Times New Roman" w:cs="Times New Roman"/>
-        </w:rPr>
-        <w:t>Mymensigh Central Jail,</w:t>
+      <w:proofErr w:type="spellStart"/>
+      <w:r>
+        <w:rPr>
+          <w:rFonts w:ascii="Times New Roman" w:hAnsi="Times New Roman" w:cs="Times New Roman"/>
+        </w:rPr>
+        <w:t>Mymensigh</w:t>
+      </w:r>
+      <w:proofErr w:type="spellEnd"/>
+      <w:r>
+        <w:rPr>
+          <w:rFonts w:ascii="Times New Roman" w:hAnsi="Times New Roman" w:cs="Times New Roman"/>
+        </w:rPr>
+        <w:t xml:space="preserve"> Central Jail,</w:t>
       </w:r>
     </w:p>
     <w:p>
@@ -2171,11 +2285,19 @@
           <w:rFonts w:ascii="Times New Roman" w:hAnsi="Times New Roman" w:cs="Times New Roman"/>
         </w:rPr>
       </w:pPr>
-      <w:r>
-        <w:rPr>
-          <w:rFonts w:ascii="Times New Roman" w:hAnsi="Times New Roman" w:cs="Times New Roman"/>
-        </w:rPr>
-        <w:t>Rajshahi Central Jail,</w:t>
+      <w:proofErr w:type="spellStart"/>
+      <w:r>
+        <w:rPr>
+          <w:rFonts w:ascii="Times New Roman" w:hAnsi="Times New Roman" w:cs="Times New Roman"/>
+        </w:rPr>
+        <w:t>Rajshahi</w:t>
+      </w:r>
+      <w:proofErr w:type="spellEnd"/>
+      <w:r>
+        <w:rPr>
+          <w:rFonts w:ascii="Times New Roman" w:hAnsi="Times New Roman" w:cs="Times New Roman"/>
+        </w:rPr>
+        <w:t xml:space="preserve"> Central Jail,</w:t>
       </w:r>
     </w:p>
     <w:p>
@@ -8347,7 +8469,21 @@
               <w:rPr>
                 <w:rFonts w:ascii="Times New Roman" w:hAnsi="Times New Roman" w:cs="Times New Roman"/>
               </w:rPr>
-              <w:t>Eng. Manik Hossain</w:t>
+              <w:t xml:space="preserve">Eng. </w:t>
+            </w:r>
+            <w:proofErr w:type="spellStart"/>
+            <w:r>
+              <w:rPr>
+                <w:rFonts w:ascii="Times New Roman" w:hAnsi="Times New Roman" w:cs="Times New Roman"/>
+              </w:rPr>
+              <w:t>Manik</w:t>
+            </w:r>
+            <w:proofErr w:type="spellEnd"/>
+            <w:r>
+              <w:rPr>
+                <w:rFonts w:ascii="Times New Roman" w:hAnsi="Times New Roman" w:cs="Times New Roman"/>
+              </w:rPr>
+              <w:t xml:space="preserve"> Hossain</w:t>
             </w:r>
           </w:p>
         </w:tc>
@@ -8529,7 +8665,21 @@
               <w:rPr>
                 <w:rFonts w:ascii="Times New Roman" w:hAnsi="Times New Roman" w:cs="Times New Roman"/>
               </w:rPr>
-              <w:t>Eng. Siddiqur Rahman</w:t>
+              <w:t xml:space="preserve">Eng. </w:t>
+            </w:r>
+            <w:proofErr w:type="spellStart"/>
+            <w:r>
+              <w:rPr>
+                <w:rFonts w:ascii="Times New Roman" w:hAnsi="Times New Roman" w:cs="Times New Roman"/>
+              </w:rPr>
+              <w:t>Siddiqur</w:t>
+            </w:r>
+            <w:proofErr w:type="spellEnd"/>
+            <w:r>
+              <w:rPr>
+                <w:rFonts w:ascii="Times New Roman" w:hAnsi="Times New Roman" w:cs="Times New Roman"/>
+              </w:rPr>
+              <w:t xml:space="preserve"> Rahman</w:t>
             </w:r>
           </w:p>
         </w:tc>
@@ -10086,7 +10236,7 @@
                 <w:sz w:val="20"/>
                 <w:szCs w:val="20"/>
               </w:rPr>
-              <w:t>BANGLADESH JAIL</w:t>
+              <w:t>FSCD</w:t>
             </w:r>
           </w:p>
         </w:tc>
@@ -15509,247 +15659,14 @@
         </w:rPr>
         <w:t>Taxpayer Identification Number (TIN)</w:t>
       </w:r>
-    </w:p>
-    <w:tbl>
-      <w:tblPr>
-        <w:tblStyle w:val="TableGrid"/>
-        <w:tblW w:w="0" w:type="auto"/>
-        <w:tblLook w:val="04A0" w:firstRow="1" w:lastRow="0" w:firstColumn="1" w:lastColumn="0" w:noHBand="0" w:noVBand="1"/>
-      </w:tblPr>
-      <w:tblGrid>
-        <w:gridCol w:w="4536"/>
-        <w:gridCol w:w="5316"/>
-      </w:tblGrid>
-      <w:tr>
-        <w:tc>
-          <w:tcPr>
-            <w:tcW w:w="4536" w:type="dxa"/>
-          </w:tcPr>
-          <w:p>
-            <w:pPr>
-              <w:spacing w:before="100" w:beforeAutospacing="1" w:after="100" w:afterAutospacing="1"/>
-              <w:rPr>
-                <w:rFonts w:ascii="Times New Roman" w:hAnsi="Times New Roman" w:cs="Times New Roman"/>
-                <w:sz w:val="20"/>
-                <w:szCs w:val="20"/>
-              </w:rPr>
-            </w:pPr>
-            <w:r>
-              <w:rPr>
-                <w:rFonts w:ascii="Times New Roman" w:hAnsi="Times New Roman" w:cs="Times New Roman"/>
-                <w:noProof/>
-                <w:sz w:val="20"/>
-                <w:szCs w:val="20"/>
-              </w:rPr>
-              <w:lastRenderedPageBreak/>
-              <w:drawing>
-                <wp:inline distT="0" distB="0" distL="0" distR="0" wp14:anchorId="3C4EA3FD" wp14:editId="1CE21941">
-                  <wp:extent cx="2741930" cy="3555188"/>
-                  <wp:effectExtent l="0" t="0" r="1270" b="7620"/>
-                  <wp:docPr id="10" name="Picture 10" descr="C:\Users\DELL\Downloads\02.jpg"/>
-                  <wp:cNvGraphicFramePr>
-                    <a:graphicFrameLocks xmlns:a="http://schemas.openxmlformats.org/drawingml/2006/main" noChangeAspect="1"/>
-                  </wp:cNvGraphicFramePr>
-                  <a:graphic xmlns:a="http://schemas.openxmlformats.org/drawingml/2006/main">
-                    <a:graphicData uri="http://schemas.openxmlformats.org/drawingml/2006/picture">
-                      <pic:pic xmlns:pic="http://schemas.openxmlformats.org/drawingml/2006/picture">
-                        <pic:nvPicPr>
-                          <pic:cNvPr id="0" name="Picture 6" descr="C:\Users\DELL\Downloads\02.jpg"/>
-                          <pic:cNvPicPr>
-                            <a:picLocks noChangeAspect="1" noChangeArrowheads="1"/>
-                          </pic:cNvPicPr>
-                        </pic:nvPicPr>
-                        <pic:blipFill>
-                          <a:blip r:embed="rId5" cstate="print">
-                            <a:extLst>
-                              <a:ext uri="{28A0092B-C50C-407E-A947-70E740481C1C}">
-                                <a14:useLocalDpi xmlns:a14="http://schemas.microsoft.com/office/drawing/2010/main" val="0"/>
-                              </a:ext>
-                            </a:extLst>
-                          </a:blip>
-                          <a:srcRect/>
-                          <a:stretch>
-                            <a:fillRect/>
-                          </a:stretch>
-                        </pic:blipFill>
-                        <pic:spPr bwMode="auto">
-                          <a:xfrm>
-                            <a:off x="0" y="0"/>
-                            <a:ext cx="2783499" cy="3609087"/>
-                          </a:xfrm>
-                          <a:prstGeom prst="rect">
-                            <a:avLst/>
-                          </a:prstGeom>
-                          <a:noFill/>
-                          <a:ln>
-                            <a:noFill/>
-                          </a:ln>
-                        </pic:spPr>
-                      </pic:pic>
-                    </a:graphicData>
-                  </a:graphic>
-                </wp:inline>
-              </w:drawing>
-            </w:r>
-          </w:p>
-        </w:tc>
-        <w:tc>
-          <w:tcPr>
-            <w:tcW w:w="4814" w:type="dxa"/>
-          </w:tcPr>
-          <w:p>
-            <w:pPr>
-              <w:spacing w:before="100" w:beforeAutospacing="1" w:after="100" w:afterAutospacing="1"/>
-              <w:rPr>
-                <w:rFonts w:ascii="Times New Roman" w:hAnsi="Times New Roman" w:cs="Times New Roman"/>
-                <w:sz w:val="20"/>
-                <w:szCs w:val="20"/>
-              </w:rPr>
-            </w:pPr>
-            <w:r>
-              <w:rPr>
-                <w:rFonts w:ascii="Times New Roman" w:hAnsi="Times New Roman" w:cs="Times New Roman"/>
-                <w:noProof/>
-                <w:sz w:val="20"/>
-                <w:szCs w:val="20"/>
-              </w:rPr>
-              <w:drawing>
-                <wp:inline distT="0" distB="0" distL="0" distR="0" wp14:anchorId="0B25A37A" wp14:editId="12D406A5">
-                  <wp:extent cx="3233319" cy="3635375"/>
-                  <wp:effectExtent l="0" t="0" r="5715" b="3175"/>
-                  <wp:docPr id="11" name="Picture 11" descr="C:\Users\DELL\Downloads\incorporation.jpg"/>
-                  <wp:cNvGraphicFramePr>
-                    <a:graphicFrameLocks xmlns:a="http://schemas.openxmlformats.org/drawingml/2006/main" noChangeAspect="1"/>
-                  </wp:cNvGraphicFramePr>
-                  <a:graphic xmlns:a="http://schemas.openxmlformats.org/drawingml/2006/main">
-                    <a:graphicData uri="http://schemas.openxmlformats.org/drawingml/2006/picture">
-                      <pic:pic xmlns:pic="http://schemas.openxmlformats.org/drawingml/2006/picture">
-                        <pic:nvPicPr>
-                          <pic:cNvPr id="0" name="Picture 7" descr="C:\Users\DELL\Downloads\incorporation.jpg"/>
-                          <pic:cNvPicPr>
-                            <a:picLocks noChangeAspect="1" noChangeArrowheads="1"/>
-                          </pic:cNvPicPr>
-                        </pic:nvPicPr>
-                        <pic:blipFill>
-                          <a:blip r:embed="rId6" cstate="print">
-                            <a:extLst>
-                              <a:ext uri="{28A0092B-C50C-407E-A947-70E740481C1C}">
-                                <a14:useLocalDpi xmlns:a14="http://schemas.microsoft.com/office/drawing/2010/main" val="0"/>
-                              </a:ext>
-                            </a:extLst>
-                          </a:blip>
-                          <a:srcRect/>
-                          <a:stretch>
-                            <a:fillRect/>
-                          </a:stretch>
-                        </pic:blipFill>
-                        <pic:spPr bwMode="auto">
-                          <a:xfrm>
-                            <a:off x="0" y="0"/>
-                            <a:ext cx="3280821" cy="3688784"/>
-                          </a:xfrm>
-                          <a:prstGeom prst="rect">
-                            <a:avLst/>
-                          </a:prstGeom>
-                          <a:noFill/>
-                          <a:ln>
-                            <a:noFill/>
-                          </a:ln>
-                        </pic:spPr>
-                      </pic:pic>
-                    </a:graphicData>
-                  </a:graphic>
-                </wp:inline>
-              </w:drawing>
-            </w:r>
-          </w:p>
-        </w:tc>
-      </w:tr>
-      <w:tr>
-        <w:tc>
-          <w:tcPr>
-            <w:tcW w:w="9350" w:type="dxa"/>
-            <w:gridSpan w:val="2"/>
-          </w:tcPr>
-          <w:p>
-            <w:pPr>
-              <w:spacing w:before="100" w:beforeAutospacing="1" w:after="100" w:afterAutospacing="1"/>
-              <w:rPr>
-                <w:rFonts w:ascii="Times New Roman" w:hAnsi="Times New Roman" w:cs="Times New Roman"/>
-                <w:sz w:val="20"/>
-                <w:szCs w:val="20"/>
-              </w:rPr>
-            </w:pPr>
-            <w:r>
-              <w:rPr>
-                <w:rFonts w:ascii="Times New Roman" w:hAnsi="Times New Roman" w:cs="Times New Roman"/>
-                <w:noProof/>
-                <w:sz w:val="20"/>
-                <w:szCs w:val="20"/>
-              </w:rPr>
-              <w:lastRenderedPageBreak/>
-              <w:drawing>
-                <wp:inline distT="0" distB="0" distL="0" distR="0" wp14:anchorId="35D78AAE" wp14:editId="2BA55D58">
-                  <wp:extent cx="5631180" cy="7885786"/>
-                  <wp:effectExtent l="0" t="0" r="7620" b="1270"/>
-                  <wp:docPr id="12" name="Picture 12"/>
-                  <wp:cNvGraphicFramePr>
-                    <a:graphicFrameLocks xmlns:a="http://schemas.openxmlformats.org/drawingml/2006/main" noChangeAspect="1"/>
-                  </wp:cNvGraphicFramePr>
-                  <a:graphic xmlns:a="http://schemas.openxmlformats.org/drawingml/2006/main">
-                    <a:graphicData uri="http://schemas.openxmlformats.org/drawingml/2006/picture">
-                      <pic:pic xmlns:pic="http://schemas.openxmlformats.org/drawingml/2006/picture">
-                        <pic:nvPicPr>
-                          <pic:cNvPr id="0" name="Picture 11"/>
-                          <pic:cNvPicPr>
-                            <a:picLocks noChangeAspect="1" noChangeArrowheads="1"/>
-                          </pic:cNvPicPr>
-                        </pic:nvPicPr>
-                        <pic:blipFill>
-                          <a:blip r:embed="rId7" cstate="print">
-                            <a:extLst>
-                              <a:ext uri="{28A0092B-C50C-407E-A947-70E740481C1C}">
-                                <a14:useLocalDpi xmlns:a14="http://schemas.microsoft.com/office/drawing/2010/main" val="0"/>
-                              </a:ext>
-                            </a:extLst>
-                          </a:blip>
-                          <a:srcRect/>
-                          <a:stretch>
-                            <a:fillRect/>
-                          </a:stretch>
-                        </pic:blipFill>
-                        <pic:spPr bwMode="auto">
-                          <a:xfrm>
-                            <a:off x="0" y="0"/>
-                            <a:ext cx="5696397" cy="7977114"/>
-                          </a:xfrm>
-                          <a:prstGeom prst="rect">
-                            <a:avLst/>
-                          </a:prstGeom>
-                          <a:noFill/>
-                          <a:ln>
-                            <a:noFill/>
-                          </a:ln>
-                        </pic:spPr>
-                      </pic:pic>
-                    </a:graphicData>
-                  </a:graphic>
-                </wp:inline>
-              </w:drawing>
-            </w:r>
-          </w:p>
-        </w:tc>
-      </w:tr>
-    </w:tbl>
-    <w:p>
-      <w:pPr>
-        <w:spacing w:before="100" w:beforeAutospacing="1" w:after="100" w:afterAutospacing="1" w:line="240" w:lineRule="auto"/>
+      <w:r>
         <w:rPr>
           <w:rFonts w:ascii="Times New Roman" w:hAnsi="Times New Roman" w:cs="Times New Roman"/>
           <w:sz w:val="20"/>
           <w:szCs w:val="20"/>
         </w:rPr>
-      </w:pPr>
+        <w:t xml:space="preserve"> </w:t>
+      </w:r>
     </w:p>
     <w:sectPr>
       <w:pgSz w:w="12240" w:h="15840"/>
@@ -15784,7 +15701,7 @@
         <v:path o:extrusionok="f" gradientshapeok="t" o:connecttype="rect"/>
         <o:lock v:ext="edit" aspectratio="t"/>
       </v:shapetype>
-      <v:shape id="_x0000_i1379" type="#_x0000_t75" style="width:11.5pt;height:11.5pt" o:bullet="t">
+      <v:shape id="_x0000_i1051" type="#_x0000_t75" style="width:11.55pt;height:11.55pt" o:bullet="t">
         <v:imagedata r:id="rId1" o:title="msoFAC0"/>
       </v:shape>
     </w:pict>

--- a/Jail/Jail_Proposal.docx
+++ b/Jail/Jail_Proposal.docx
@@ -9732,26 +9732,37 @@
     <w:tbl>
       <w:tblPr>
         <w:tblStyle w:val="GridTable2-Accent1"/>
-        <w:tblW w:w="9397" w:type="dxa"/>
-        <w:tblInd w:w="715" w:type="dxa"/>
+        <w:tblW w:w="8910" w:type="dxa"/>
+        <w:tblInd w:w="1075" w:type="dxa"/>
+        <w:tblBorders>
+          <w:top w:val="single" w:sz="4" w:space="0" w:color="auto"/>
+          <w:left w:val="single" w:sz="4" w:space="0" w:color="auto"/>
+          <w:bottom w:val="single" w:sz="4" w:space="0" w:color="auto"/>
+          <w:right w:val="single" w:sz="4" w:space="0" w:color="auto"/>
+          <w:insideH w:val="single" w:sz="4" w:space="0" w:color="auto"/>
+          <w:insideV w:val="single" w:sz="4" w:space="0" w:color="auto"/>
+        </w:tblBorders>
         <w:tblLook w:val="0420" w:firstRow="1" w:lastRow="0" w:firstColumn="0" w:lastColumn="0" w:noHBand="0" w:noVBand="1"/>
       </w:tblPr>
       <w:tblGrid>
-        <w:gridCol w:w="900"/>
-        <w:gridCol w:w="5040"/>
-        <w:gridCol w:w="3457"/>
+        <w:gridCol w:w="449"/>
+        <w:gridCol w:w="3421"/>
+        <w:gridCol w:w="2070"/>
+        <w:gridCol w:w="1530"/>
+        <w:gridCol w:w="1440"/>
       </w:tblGrid>
       <w:tr>
         <w:trPr>
           <w:cnfStyle w:val="100000000000" w:firstRow="1" w:lastRow="0" w:firstColumn="0" w:lastColumn="0" w:oddVBand="0" w:evenVBand="0" w:oddHBand="0" w:evenHBand="0" w:firstRowFirstColumn="0" w:firstRowLastColumn="0" w:lastRowFirstColumn="0" w:lastRowLastColumn="0"/>
-          <w:trHeight w:val="115"/>
+          <w:trHeight w:val="126"/>
         </w:trPr>
         <w:tc>
           <w:tcPr>
-            <w:tcW w:w="900" w:type="dxa"/>
+            <w:tcW w:w="449" w:type="dxa"/>
             <w:tcBorders>
-              <w:top w:val="single" w:sz="4" w:space="0" w:color="auto"/>
-              <w:left w:val="single" w:sz="4" w:space="0" w:color="auto"/>
+              <w:top w:val="none" w:sz="0" w:space="0" w:color="auto"/>
+              <w:bottom w:val="none" w:sz="0" w:space="0" w:color="auto"/>
+              <w:right w:val="none" w:sz="0" w:space="0" w:color="auto"/>
             </w:tcBorders>
             <w:vAlign w:val="center"/>
             <w:hideMark/>
@@ -9775,15 +9786,18 @@
                 <w:sz w:val="20"/>
                 <w:szCs w:val="20"/>
               </w:rPr>
-              <w:t>Sl. No.</w:t>
-            </w:r>
-          </w:p>
-        </w:tc>
-        <w:tc>
-          <w:tcPr>
-            <w:tcW w:w="5040" w:type="dxa"/>
+              <w:t>Sl.</w:t>
+            </w:r>
+          </w:p>
+        </w:tc>
+        <w:tc>
+          <w:tcPr>
+            <w:tcW w:w="3421" w:type="dxa"/>
             <w:tcBorders>
-              <w:top w:val="single" w:sz="4" w:space="0" w:color="auto"/>
+              <w:top w:val="none" w:sz="0" w:space="0" w:color="auto"/>
+              <w:left w:val="none" w:sz="0" w:space="0" w:color="auto"/>
+              <w:bottom w:val="none" w:sz="0" w:space="0" w:color="auto"/>
+              <w:right w:val="none" w:sz="0" w:space="0" w:color="auto"/>
             </w:tcBorders>
             <w:vAlign w:val="center"/>
             <w:hideMark/>
@@ -9813,10 +9827,12 @@
         </w:tc>
         <w:tc>
           <w:tcPr>
-            <w:tcW w:w="3457" w:type="dxa"/>
+            <w:tcW w:w="2070" w:type="dxa"/>
             <w:tcBorders>
-              <w:top w:val="single" w:sz="4" w:space="0" w:color="auto"/>
-              <w:right w:val="single" w:sz="4" w:space="0" w:color="auto"/>
+              <w:top w:val="none" w:sz="0" w:space="0" w:color="auto"/>
+              <w:left w:val="none" w:sz="0" w:space="0" w:color="auto"/>
+              <w:bottom w:val="none" w:sz="0" w:space="0" w:color="auto"/>
+              <w:right w:val="none" w:sz="0" w:space="0" w:color="auto"/>
             </w:tcBorders>
             <w:vAlign w:val="center"/>
             <w:hideMark/>
@@ -9841,6 +9857,75 @@
                 <w:szCs w:val="20"/>
               </w:rPr>
               <w:t>Organization</w:t>
+            </w:r>
+          </w:p>
+        </w:tc>
+        <w:tc>
+          <w:tcPr>
+            <w:tcW w:w="1530" w:type="dxa"/>
+            <w:tcBorders>
+              <w:top w:val="none" w:sz="0" w:space="0" w:color="auto"/>
+              <w:left w:val="none" w:sz="0" w:space="0" w:color="auto"/>
+              <w:bottom w:val="none" w:sz="0" w:space="0" w:color="auto"/>
+              <w:right w:val="none" w:sz="0" w:space="0" w:color="auto"/>
+            </w:tcBorders>
+            <w:vAlign w:val="center"/>
+          </w:tcPr>
+          <w:p>
+            <w:pPr>
+              <w:spacing w:before="100" w:beforeAutospacing="1" w:after="100" w:afterAutospacing="1"/>
+              <w:jc w:val="center"/>
+              <w:rPr>
+                <w:rFonts w:ascii="Times New Roman" w:eastAsia="Times New Roman" w:hAnsi="Times New Roman" w:cs="Times New Roman"/>
+                <w:color w:val="000000" w:themeColor="text1"/>
+                <w:kern w:val="24"/>
+                <w:sz w:val="20"/>
+                <w:szCs w:val="20"/>
+              </w:rPr>
+            </w:pPr>
+            <w:r>
+              <w:rPr>
+                <w:rFonts w:ascii="Times New Roman" w:eastAsia="Times New Roman" w:hAnsi="Times New Roman" w:cs="Times New Roman"/>
+                <w:color w:val="000000" w:themeColor="text1"/>
+                <w:kern w:val="24"/>
+                <w:sz w:val="20"/>
+                <w:szCs w:val="20"/>
+              </w:rPr>
+              <w:t>Present Status</w:t>
+            </w:r>
+          </w:p>
+        </w:tc>
+        <w:tc>
+          <w:tcPr>
+            <w:tcW w:w="1440" w:type="dxa"/>
+            <w:tcBorders>
+              <w:top w:val="none" w:sz="0" w:space="0" w:color="auto"/>
+              <w:left w:val="none" w:sz="0" w:space="0" w:color="auto"/>
+              <w:bottom w:val="none" w:sz="0" w:space="0" w:color="auto"/>
+            </w:tcBorders>
+            <w:vAlign w:val="center"/>
+          </w:tcPr>
+          <w:p>
+            <w:pPr>
+              <w:spacing w:before="100" w:beforeAutospacing="1" w:after="100" w:afterAutospacing="1"/>
+              <w:jc w:val="center"/>
+              <w:rPr>
+                <w:rFonts w:ascii="Times New Roman" w:eastAsia="Times New Roman" w:hAnsi="Times New Roman" w:cs="Times New Roman"/>
+                <w:color w:val="000000" w:themeColor="text1"/>
+                <w:kern w:val="24"/>
+                <w:sz w:val="20"/>
+                <w:szCs w:val="20"/>
+              </w:rPr>
+            </w:pPr>
+            <w:r>
+              <w:rPr>
+                <w:rFonts w:ascii="Times New Roman" w:eastAsia="Times New Roman" w:hAnsi="Times New Roman" w:cs="Times New Roman"/>
+                <w:color w:val="000000" w:themeColor="text1"/>
+                <w:kern w:val="24"/>
+                <w:sz w:val="20"/>
+                <w:szCs w:val="20"/>
+              </w:rPr>
+              <w:t>Starting Year</w:t>
             </w:r>
           </w:p>
         </w:tc>
@@ -9848,14 +9933,11 @@
       <w:tr>
         <w:trPr>
           <w:cnfStyle w:val="000000100000" w:firstRow="0" w:lastRow="0" w:firstColumn="0" w:lastColumn="0" w:oddVBand="0" w:evenVBand="0" w:oddHBand="1" w:evenHBand="0" w:firstRowFirstColumn="0" w:firstRowLastColumn="0" w:lastRowFirstColumn="0" w:lastRowLastColumn="0"/>
-          <w:trHeight w:val="138"/>
+          <w:trHeight w:val="151"/>
         </w:trPr>
         <w:tc>
           <w:tcPr>
-            <w:tcW w:w="900" w:type="dxa"/>
-            <w:tcBorders>
-              <w:left w:val="single" w:sz="4" w:space="0" w:color="auto"/>
-            </w:tcBorders>
+            <w:tcW w:w="449" w:type="dxa"/>
             <w:vAlign w:val="center"/>
           </w:tcPr>
           <w:p>
@@ -9884,7 +9966,7 @@
         </w:tc>
         <w:tc>
           <w:tcPr>
-            <w:tcW w:w="5040" w:type="dxa"/>
+            <w:tcW w:w="3421" w:type="dxa"/>
             <w:vAlign w:val="center"/>
           </w:tcPr>
           <w:p>
@@ -9909,10 +9991,7 @@
         </w:tc>
         <w:tc>
           <w:tcPr>
-            <w:tcW w:w="3457" w:type="dxa"/>
-            <w:tcBorders>
-              <w:right w:val="single" w:sz="4" w:space="0" w:color="auto"/>
-            </w:tcBorders>
+            <w:tcW w:w="2070" w:type="dxa"/>
             <w:vAlign w:val="center"/>
           </w:tcPr>
           <w:p>
@@ -9932,20 +10011,67 @@
                 <w:szCs w:val="20"/>
               </w:rPr>
               <w:t>BAIRA</w:t>
+            </w:r>
+          </w:p>
+        </w:tc>
+        <w:tc>
+          <w:tcPr>
+            <w:tcW w:w="1530" w:type="dxa"/>
+            <w:vAlign w:val="center"/>
+          </w:tcPr>
+          <w:p>
+            <w:pPr>
+              <w:spacing w:before="100" w:beforeAutospacing="1" w:after="100" w:afterAutospacing="1"/>
+              <w:jc w:val="center"/>
+              <w:rPr>
+                <w:rFonts w:ascii="Times New Roman" w:eastAsia="Times New Roman" w:hAnsi="Times New Roman" w:cs="Times New Roman"/>
+                <w:sz w:val="20"/>
+                <w:szCs w:val="20"/>
+              </w:rPr>
+            </w:pPr>
+            <w:r>
+              <w:rPr>
+                <w:rFonts w:ascii="Times New Roman" w:eastAsia="Times New Roman" w:hAnsi="Times New Roman" w:cs="Times New Roman"/>
+                <w:sz w:val="20"/>
+                <w:szCs w:val="20"/>
+              </w:rPr>
+              <w:t>Running</w:t>
+            </w:r>
+          </w:p>
+        </w:tc>
+        <w:tc>
+          <w:tcPr>
+            <w:tcW w:w="1440" w:type="dxa"/>
+            <w:vAlign w:val="center"/>
+          </w:tcPr>
+          <w:p>
+            <w:pPr>
+              <w:spacing w:before="100" w:beforeAutospacing="1" w:after="100" w:afterAutospacing="1"/>
+              <w:jc w:val="center"/>
+              <w:rPr>
+                <w:rFonts w:ascii="Times New Roman" w:eastAsia="Times New Roman" w:hAnsi="Times New Roman" w:cs="Times New Roman"/>
+                <w:sz w:val="20"/>
+                <w:szCs w:val="20"/>
+              </w:rPr>
+            </w:pPr>
+            <w:r>
+              <w:rPr>
+                <w:rFonts w:ascii="Times New Roman" w:eastAsia="Times New Roman" w:hAnsi="Times New Roman" w:cs="Times New Roman"/>
+                <w:sz w:val="20"/>
+                <w:szCs w:val="20"/>
+              </w:rPr>
+              <w:t>2019</w:t>
             </w:r>
           </w:p>
         </w:tc>
       </w:tr>
       <w:tr>
         <w:trPr>
-          <w:trHeight w:val="268"/>
+          <w:trHeight w:val="294"/>
         </w:trPr>
         <w:tc>
           <w:tcPr>
-            <w:tcW w:w="900" w:type="dxa"/>
-            <w:tcBorders>
-              <w:left w:val="single" w:sz="4" w:space="0" w:color="auto"/>
-            </w:tcBorders>
+            <w:tcW w:w="449" w:type="dxa"/>
             <w:vAlign w:val="center"/>
           </w:tcPr>
           <w:p>
@@ -9974,7 +10100,7 @@
         </w:tc>
         <w:tc>
           <w:tcPr>
-            <w:tcW w:w="5040" w:type="dxa"/>
+            <w:tcW w:w="3421" w:type="dxa"/>
             <w:vAlign w:val="center"/>
           </w:tcPr>
           <w:p>
@@ -10016,10 +10142,7 @@
         </w:tc>
         <w:tc>
           <w:tcPr>
-            <w:tcW w:w="3457" w:type="dxa"/>
-            <w:tcBorders>
-              <w:right w:val="single" w:sz="4" w:space="0" w:color="auto"/>
-            </w:tcBorders>
+            <w:tcW w:w="2070" w:type="dxa"/>
             <w:vAlign w:val="center"/>
           </w:tcPr>
           <w:p>
@@ -10039,6 +10162,56 @@
                 <w:szCs w:val="20"/>
               </w:rPr>
               <w:t>BTA</w:t>
+            </w:r>
+          </w:p>
+        </w:tc>
+        <w:tc>
+          <w:tcPr>
+            <w:tcW w:w="1530" w:type="dxa"/>
+            <w:vAlign w:val="center"/>
+          </w:tcPr>
+          <w:p>
+            <w:pPr>
+              <w:spacing w:before="100" w:beforeAutospacing="1" w:after="100" w:afterAutospacing="1"/>
+              <w:jc w:val="center"/>
+              <w:rPr>
+                <w:rFonts w:ascii="Times New Roman" w:eastAsia="Times New Roman" w:hAnsi="Times New Roman" w:cs="Times New Roman"/>
+                <w:sz w:val="20"/>
+                <w:szCs w:val="20"/>
+              </w:rPr>
+            </w:pPr>
+            <w:r>
+              <w:rPr>
+                <w:rFonts w:ascii="Times New Roman" w:eastAsia="Times New Roman" w:hAnsi="Times New Roman" w:cs="Times New Roman"/>
+                <w:sz w:val="20"/>
+                <w:szCs w:val="20"/>
+              </w:rPr>
+              <w:t>Running</w:t>
+            </w:r>
+          </w:p>
+        </w:tc>
+        <w:tc>
+          <w:tcPr>
+            <w:tcW w:w="1440" w:type="dxa"/>
+            <w:vAlign w:val="center"/>
+          </w:tcPr>
+          <w:p>
+            <w:pPr>
+              <w:spacing w:before="100" w:beforeAutospacing="1" w:after="100" w:afterAutospacing="1"/>
+              <w:jc w:val="center"/>
+              <w:rPr>
+                <w:rFonts w:ascii="Times New Roman" w:eastAsia="Times New Roman" w:hAnsi="Times New Roman" w:cs="Times New Roman"/>
+                <w:sz w:val="20"/>
+                <w:szCs w:val="20"/>
+              </w:rPr>
+            </w:pPr>
+            <w:r>
+              <w:rPr>
+                <w:rFonts w:ascii="Times New Roman" w:eastAsia="Times New Roman" w:hAnsi="Times New Roman" w:cs="Times New Roman"/>
+                <w:sz w:val="20"/>
+                <w:szCs w:val="20"/>
+              </w:rPr>
+              <w:t>2019</w:t>
             </w:r>
           </w:p>
         </w:tc>
@@ -10046,14 +10219,11 @@
       <w:tr>
         <w:trPr>
           <w:cnfStyle w:val="000000100000" w:firstRow="0" w:lastRow="0" w:firstColumn="0" w:lastColumn="0" w:oddVBand="0" w:evenVBand="0" w:oddHBand="1" w:evenHBand="0" w:firstRowFirstColumn="0" w:firstRowLastColumn="0" w:lastRowFirstColumn="0" w:lastRowLastColumn="0"/>
-          <w:trHeight w:val="18"/>
+          <w:trHeight w:val="19"/>
         </w:trPr>
         <w:tc>
           <w:tcPr>
-            <w:tcW w:w="900" w:type="dxa"/>
-            <w:tcBorders>
-              <w:left w:val="single" w:sz="4" w:space="0" w:color="auto"/>
-            </w:tcBorders>
+            <w:tcW w:w="449" w:type="dxa"/>
             <w:vAlign w:val="center"/>
           </w:tcPr>
           <w:p>
@@ -10082,7 +10252,7 @@
         </w:tc>
         <w:tc>
           <w:tcPr>
-            <w:tcW w:w="5040" w:type="dxa"/>
+            <w:tcW w:w="3421" w:type="dxa"/>
             <w:vAlign w:val="center"/>
           </w:tcPr>
           <w:p>
@@ -10124,10 +10294,7 @@
         </w:tc>
         <w:tc>
           <w:tcPr>
-            <w:tcW w:w="3457" w:type="dxa"/>
-            <w:tcBorders>
-              <w:right w:val="single" w:sz="4" w:space="0" w:color="auto"/>
-            </w:tcBorders>
+            <w:tcW w:w="2070" w:type="dxa"/>
             <w:vAlign w:val="center"/>
           </w:tcPr>
           <w:p>
@@ -10147,20 +10314,67 @@
                 <w:szCs w:val="20"/>
               </w:rPr>
               <w:t>BFLLFEA</w:t>
+            </w:r>
+          </w:p>
+        </w:tc>
+        <w:tc>
+          <w:tcPr>
+            <w:tcW w:w="1530" w:type="dxa"/>
+            <w:vAlign w:val="center"/>
+          </w:tcPr>
+          <w:p>
+            <w:pPr>
+              <w:spacing w:before="100" w:beforeAutospacing="1" w:after="100" w:afterAutospacing="1"/>
+              <w:jc w:val="center"/>
+              <w:rPr>
+                <w:rFonts w:ascii="Times New Roman" w:eastAsia="Times New Roman" w:hAnsi="Times New Roman" w:cs="Times New Roman"/>
+                <w:sz w:val="20"/>
+                <w:szCs w:val="20"/>
+              </w:rPr>
+            </w:pPr>
+            <w:r>
+              <w:rPr>
+                <w:rFonts w:ascii="Times New Roman" w:eastAsia="Times New Roman" w:hAnsi="Times New Roman" w:cs="Times New Roman"/>
+                <w:sz w:val="20"/>
+                <w:szCs w:val="20"/>
+              </w:rPr>
+              <w:t>Running</w:t>
+            </w:r>
+          </w:p>
+        </w:tc>
+        <w:tc>
+          <w:tcPr>
+            <w:tcW w:w="1440" w:type="dxa"/>
+            <w:vAlign w:val="center"/>
+          </w:tcPr>
+          <w:p>
+            <w:pPr>
+              <w:spacing w:before="100" w:beforeAutospacing="1" w:after="100" w:afterAutospacing="1"/>
+              <w:jc w:val="center"/>
+              <w:rPr>
+                <w:rFonts w:ascii="Times New Roman" w:eastAsia="Times New Roman" w:hAnsi="Times New Roman" w:cs="Times New Roman"/>
+                <w:sz w:val="20"/>
+                <w:szCs w:val="20"/>
+              </w:rPr>
+            </w:pPr>
+            <w:r>
+              <w:rPr>
+                <w:rFonts w:ascii="Times New Roman" w:eastAsia="Times New Roman" w:hAnsi="Times New Roman" w:cs="Times New Roman"/>
+                <w:sz w:val="20"/>
+                <w:szCs w:val="20"/>
+              </w:rPr>
+              <w:t>2020</w:t>
             </w:r>
           </w:p>
         </w:tc>
       </w:tr>
       <w:tr>
         <w:trPr>
-          <w:trHeight w:val="196"/>
+          <w:trHeight w:val="215"/>
         </w:trPr>
         <w:tc>
           <w:tcPr>
-            <w:tcW w:w="900" w:type="dxa"/>
-            <w:tcBorders>
-              <w:left w:val="single" w:sz="4" w:space="0" w:color="auto"/>
-            </w:tcBorders>
+            <w:tcW w:w="449" w:type="dxa"/>
             <w:vAlign w:val="center"/>
           </w:tcPr>
           <w:p>
@@ -10189,7 +10403,7 @@
         </w:tc>
         <w:tc>
           <w:tcPr>
-            <w:tcW w:w="5040" w:type="dxa"/>
+            <w:tcW w:w="3421" w:type="dxa"/>
             <w:vAlign w:val="center"/>
           </w:tcPr>
           <w:p>
@@ -10214,10 +10428,7 @@
         </w:tc>
         <w:tc>
           <w:tcPr>
-            <w:tcW w:w="3457" w:type="dxa"/>
-            <w:tcBorders>
-              <w:right w:val="single" w:sz="4" w:space="0" w:color="auto"/>
-            </w:tcBorders>
+            <w:tcW w:w="2070" w:type="dxa"/>
             <w:vAlign w:val="center"/>
           </w:tcPr>
           <w:p>
@@ -10237,6 +10448,56 @@
                 <w:szCs w:val="20"/>
               </w:rPr>
               <w:t>FSCD</w:t>
+            </w:r>
+          </w:p>
+        </w:tc>
+        <w:tc>
+          <w:tcPr>
+            <w:tcW w:w="1530" w:type="dxa"/>
+            <w:vAlign w:val="center"/>
+          </w:tcPr>
+          <w:p>
+            <w:pPr>
+              <w:spacing w:before="100" w:beforeAutospacing="1" w:after="100" w:afterAutospacing="1"/>
+              <w:jc w:val="center"/>
+              <w:rPr>
+                <w:rFonts w:ascii="Times New Roman" w:eastAsia="Times New Roman" w:hAnsi="Times New Roman" w:cs="Times New Roman"/>
+                <w:sz w:val="20"/>
+                <w:szCs w:val="20"/>
+              </w:rPr>
+            </w:pPr>
+            <w:r>
+              <w:rPr>
+                <w:rFonts w:ascii="Times New Roman" w:eastAsia="Times New Roman" w:hAnsi="Times New Roman" w:cs="Times New Roman"/>
+                <w:sz w:val="20"/>
+                <w:szCs w:val="20"/>
+              </w:rPr>
+              <w:t>On Process</w:t>
+            </w:r>
+          </w:p>
+        </w:tc>
+        <w:tc>
+          <w:tcPr>
+            <w:tcW w:w="1440" w:type="dxa"/>
+            <w:vAlign w:val="center"/>
+          </w:tcPr>
+          <w:p>
+            <w:pPr>
+              <w:spacing w:before="100" w:beforeAutospacing="1" w:after="100" w:afterAutospacing="1"/>
+              <w:jc w:val="center"/>
+              <w:rPr>
+                <w:rFonts w:ascii="Times New Roman" w:eastAsia="Times New Roman" w:hAnsi="Times New Roman" w:cs="Times New Roman"/>
+                <w:sz w:val="20"/>
+                <w:szCs w:val="20"/>
+              </w:rPr>
+            </w:pPr>
+            <w:r>
+              <w:rPr>
+                <w:rFonts w:ascii="Times New Roman" w:eastAsia="Times New Roman" w:hAnsi="Times New Roman" w:cs="Times New Roman"/>
+                <w:sz w:val="20"/>
+                <w:szCs w:val="20"/>
+              </w:rPr>
+              <w:t>2020</w:t>
             </w:r>
           </w:p>
         </w:tc>
@@ -10244,14 +10505,11 @@
       <w:tr>
         <w:trPr>
           <w:cnfStyle w:val="000000100000" w:firstRow="0" w:lastRow="0" w:firstColumn="0" w:lastColumn="0" w:oddVBand="0" w:evenVBand="0" w:oddHBand="1" w:evenHBand="0" w:firstRowFirstColumn="0" w:firstRowLastColumn="0" w:lastRowFirstColumn="0" w:lastRowLastColumn="0"/>
-          <w:trHeight w:val="106"/>
+          <w:trHeight w:val="116"/>
         </w:trPr>
         <w:tc>
           <w:tcPr>
-            <w:tcW w:w="900" w:type="dxa"/>
-            <w:tcBorders>
-              <w:left w:val="single" w:sz="4" w:space="0" w:color="auto"/>
-            </w:tcBorders>
+            <w:tcW w:w="449" w:type="dxa"/>
             <w:vAlign w:val="center"/>
           </w:tcPr>
           <w:p>
@@ -10280,7 +10538,7 @@
         </w:tc>
         <w:tc>
           <w:tcPr>
-            <w:tcW w:w="5040" w:type="dxa"/>
+            <w:tcW w:w="3421" w:type="dxa"/>
             <w:vAlign w:val="center"/>
           </w:tcPr>
           <w:p>
@@ -10305,10 +10563,7 @@
         </w:tc>
         <w:tc>
           <w:tcPr>
-            <w:tcW w:w="3457" w:type="dxa"/>
-            <w:tcBorders>
-              <w:right w:val="single" w:sz="4" w:space="0" w:color="auto"/>
-            </w:tcBorders>
+            <w:tcW w:w="2070" w:type="dxa"/>
             <w:vAlign w:val="center"/>
           </w:tcPr>
           <w:p>
@@ -10328,20 +10583,67 @@
                 <w:szCs w:val="20"/>
               </w:rPr>
               <w:t>ICT Bangladesh</w:t>
+            </w:r>
+          </w:p>
+        </w:tc>
+        <w:tc>
+          <w:tcPr>
+            <w:tcW w:w="1530" w:type="dxa"/>
+            <w:vAlign w:val="center"/>
+          </w:tcPr>
+          <w:p>
+            <w:pPr>
+              <w:spacing w:before="100" w:beforeAutospacing="1" w:after="100" w:afterAutospacing="1"/>
+              <w:jc w:val="center"/>
+              <w:rPr>
+                <w:rFonts w:ascii="Times New Roman" w:eastAsia="Times New Roman" w:hAnsi="Times New Roman" w:cs="Times New Roman"/>
+                <w:sz w:val="20"/>
+                <w:szCs w:val="20"/>
+              </w:rPr>
+            </w:pPr>
+            <w:r>
+              <w:rPr>
+                <w:rFonts w:ascii="Times New Roman" w:eastAsia="Times New Roman" w:hAnsi="Times New Roman" w:cs="Times New Roman"/>
+                <w:sz w:val="20"/>
+                <w:szCs w:val="20"/>
+              </w:rPr>
+              <w:t>On Process</w:t>
+            </w:r>
+          </w:p>
+        </w:tc>
+        <w:tc>
+          <w:tcPr>
+            <w:tcW w:w="1440" w:type="dxa"/>
+            <w:vAlign w:val="center"/>
+          </w:tcPr>
+          <w:p>
+            <w:pPr>
+              <w:spacing w:before="100" w:beforeAutospacing="1" w:after="100" w:afterAutospacing="1"/>
+              <w:jc w:val="center"/>
+              <w:rPr>
+                <w:rFonts w:ascii="Times New Roman" w:eastAsia="Times New Roman" w:hAnsi="Times New Roman" w:cs="Times New Roman"/>
+                <w:sz w:val="20"/>
+                <w:szCs w:val="20"/>
+              </w:rPr>
+            </w:pPr>
+            <w:r>
+              <w:rPr>
+                <w:rFonts w:ascii="Times New Roman" w:eastAsia="Times New Roman" w:hAnsi="Times New Roman" w:cs="Times New Roman"/>
+                <w:sz w:val="20"/>
+                <w:szCs w:val="20"/>
+              </w:rPr>
+              <w:t>2020</w:t>
             </w:r>
           </w:p>
         </w:tc>
       </w:tr>
       <w:tr>
         <w:trPr>
-          <w:trHeight w:val="106"/>
+          <w:trHeight w:val="116"/>
         </w:trPr>
         <w:tc>
           <w:tcPr>
-            <w:tcW w:w="900" w:type="dxa"/>
-            <w:tcBorders>
-              <w:left w:val="single" w:sz="4" w:space="0" w:color="auto"/>
-            </w:tcBorders>
+            <w:tcW w:w="449" w:type="dxa"/>
             <w:vAlign w:val="center"/>
           </w:tcPr>
           <w:p>
@@ -10370,7 +10672,7 @@
         </w:tc>
         <w:tc>
           <w:tcPr>
-            <w:tcW w:w="5040" w:type="dxa"/>
+            <w:tcW w:w="3421" w:type="dxa"/>
             <w:vAlign w:val="center"/>
           </w:tcPr>
           <w:p>
@@ -10397,10 +10699,7 @@
         </w:tc>
         <w:tc>
           <w:tcPr>
-            <w:tcW w:w="3457" w:type="dxa"/>
-            <w:tcBorders>
-              <w:right w:val="single" w:sz="4" w:space="0" w:color="auto"/>
-            </w:tcBorders>
+            <w:tcW w:w="2070" w:type="dxa"/>
             <w:vAlign w:val="center"/>
           </w:tcPr>
           <w:p>
@@ -10420,6 +10719,56 @@
                 <w:szCs w:val="20"/>
               </w:rPr>
               <w:t>Ministry of Education</w:t>
+            </w:r>
+          </w:p>
+        </w:tc>
+        <w:tc>
+          <w:tcPr>
+            <w:tcW w:w="1530" w:type="dxa"/>
+            <w:vAlign w:val="center"/>
+          </w:tcPr>
+          <w:p>
+            <w:pPr>
+              <w:spacing w:before="100" w:beforeAutospacing="1" w:after="100" w:afterAutospacing="1"/>
+              <w:jc w:val="center"/>
+              <w:rPr>
+                <w:rFonts w:ascii="Times New Roman" w:eastAsia="Times New Roman" w:hAnsi="Times New Roman" w:cs="Times New Roman"/>
+                <w:sz w:val="20"/>
+                <w:szCs w:val="20"/>
+              </w:rPr>
+            </w:pPr>
+            <w:r>
+              <w:rPr>
+                <w:rFonts w:ascii="Times New Roman" w:eastAsia="Times New Roman" w:hAnsi="Times New Roman" w:cs="Times New Roman"/>
+                <w:sz w:val="20"/>
+                <w:szCs w:val="20"/>
+              </w:rPr>
+              <w:t>Running</w:t>
+            </w:r>
+          </w:p>
+        </w:tc>
+        <w:tc>
+          <w:tcPr>
+            <w:tcW w:w="1440" w:type="dxa"/>
+            <w:vAlign w:val="center"/>
+          </w:tcPr>
+          <w:p>
+            <w:pPr>
+              <w:spacing w:before="100" w:beforeAutospacing="1" w:after="100" w:afterAutospacing="1"/>
+              <w:jc w:val="center"/>
+              <w:rPr>
+                <w:rFonts w:ascii="Times New Roman" w:eastAsia="Times New Roman" w:hAnsi="Times New Roman" w:cs="Times New Roman"/>
+                <w:sz w:val="20"/>
+                <w:szCs w:val="20"/>
+              </w:rPr>
+            </w:pPr>
+            <w:r>
+              <w:rPr>
+                <w:rFonts w:ascii="Times New Roman" w:eastAsia="Times New Roman" w:hAnsi="Times New Roman" w:cs="Times New Roman"/>
+                <w:sz w:val="20"/>
+                <w:szCs w:val="20"/>
+              </w:rPr>
+              <w:t>2020</w:t>
             </w:r>
           </w:p>
         </w:tc>
@@ -10427,14 +10776,11 @@
       <w:tr>
         <w:trPr>
           <w:cnfStyle w:val="000000100000" w:firstRow="0" w:lastRow="0" w:firstColumn="0" w:lastColumn="0" w:oddVBand="0" w:evenVBand="0" w:oddHBand="1" w:evenHBand="0" w:firstRowFirstColumn="0" w:firstRowLastColumn="0" w:lastRowFirstColumn="0" w:lastRowLastColumn="0"/>
-          <w:trHeight w:val="106"/>
+          <w:trHeight w:val="116"/>
         </w:trPr>
         <w:tc>
           <w:tcPr>
-            <w:tcW w:w="900" w:type="dxa"/>
-            <w:tcBorders>
-              <w:left w:val="single" w:sz="4" w:space="0" w:color="auto"/>
-            </w:tcBorders>
+            <w:tcW w:w="449" w:type="dxa"/>
             <w:vAlign w:val="center"/>
           </w:tcPr>
           <w:p>
@@ -10463,7 +10809,7 @@
         </w:tc>
         <w:tc>
           <w:tcPr>
-            <w:tcW w:w="5040" w:type="dxa"/>
+            <w:tcW w:w="3421" w:type="dxa"/>
             <w:vAlign w:val="center"/>
           </w:tcPr>
           <w:p>
@@ -10492,10 +10838,7 @@
         </w:tc>
         <w:tc>
           <w:tcPr>
-            <w:tcW w:w="3457" w:type="dxa"/>
-            <w:tcBorders>
-              <w:right w:val="single" w:sz="4" w:space="0" w:color="auto"/>
-            </w:tcBorders>
+            <w:tcW w:w="2070" w:type="dxa"/>
             <w:vAlign w:val="center"/>
           </w:tcPr>
           <w:p>
@@ -10515,6 +10858,56 @@
                 <w:szCs w:val="20"/>
               </w:rPr>
               <w:t>SEIP</w:t>
+            </w:r>
+          </w:p>
+        </w:tc>
+        <w:tc>
+          <w:tcPr>
+            <w:tcW w:w="1530" w:type="dxa"/>
+            <w:vAlign w:val="center"/>
+          </w:tcPr>
+          <w:p>
+            <w:pPr>
+              <w:spacing w:before="100" w:beforeAutospacing="1" w:after="100" w:afterAutospacing="1"/>
+              <w:jc w:val="center"/>
+              <w:rPr>
+                <w:rFonts w:ascii="Times New Roman" w:eastAsia="Times New Roman" w:hAnsi="Times New Roman" w:cs="Times New Roman"/>
+                <w:sz w:val="20"/>
+                <w:szCs w:val="20"/>
+              </w:rPr>
+            </w:pPr>
+            <w:r>
+              <w:rPr>
+                <w:rFonts w:ascii="Times New Roman" w:eastAsia="Times New Roman" w:hAnsi="Times New Roman" w:cs="Times New Roman"/>
+                <w:sz w:val="20"/>
+                <w:szCs w:val="20"/>
+              </w:rPr>
+              <w:t>Running</w:t>
+            </w:r>
+          </w:p>
+        </w:tc>
+        <w:tc>
+          <w:tcPr>
+            <w:tcW w:w="1440" w:type="dxa"/>
+            <w:vAlign w:val="center"/>
+          </w:tcPr>
+          <w:p>
+            <w:pPr>
+              <w:spacing w:before="100" w:beforeAutospacing="1" w:after="100" w:afterAutospacing="1"/>
+              <w:jc w:val="center"/>
+              <w:rPr>
+                <w:rFonts w:ascii="Times New Roman" w:eastAsia="Times New Roman" w:hAnsi="Times New Roman" w:cs="Times New Roman"/>
+                <w:sz w:val="20"/>
+                <w:szCs w:val="20"/>
+              </w:rPr>
+            </w:pPr>
+            <w:r>
+              <w:rPr>
+                <w:rFonts w:ascii="Times New Roman" w:eastAsia="Times New Roman" w:hAnsi="Times New Roman" w:cs="Times New Roman"/>
+                <w:sz w:val="20"/>
+                <w:szCs w:val="20"/>
+              </w:rPr>
+              <w:t>2019</w:t>
             </w:r>
           </w:p>
         </w:tc>
@@ -15701,7 +16094,7 @@
         <v:path o:extrusionok="f" gradientshapeok="t" o:connecttype="rect"/>
         <o:lock v:ext="edit" aspectratio="t"/>
       </v:shapetype>
-      <v:shape id="_x0000_i1051" type="#_x0000_t75" style="width:11.55pt;height:11.55pt" o:bullet="t">
+      <v:shape id="_x0000_i1067" type="#_x0000_t75" style="width:11.55pt;height:11.55pt" o:bullet="t">
         <v:imagedata r:id="rId1" o:title="msoFAC0"/>
       </v:shape>
     </w:pict>

--- a/Jail/Jail_Proposal.docx
+++ b/Jail/Jail_Proposal.docx
@@ -2,6 +2,111 @@
 <file path=word/document.xml><?xml version="1.0" encoding="utf-8"?>
 <w:document xmlns:wpc="http://schemas.microsoft.com/office/word/2010/wordprocessingCanvas" xmlns:cx="http://schemas.microsoft.com/office/drawing/2014/chartex" xmlns:cx1="http://schemas.microsoft.com/office/drawing/2015/9/8/chartex" xmlns:cx2="http://schemas.microsoft.com/office/drawing/2015/10/21/chartex" xmlns:cx3="http://schemas.microsoft.com/office/drawing/2016/5/9/chartex" xmlns:cx4="http://schemas.microsoft.com/office/drawing/2016/5/10/chartex" xmlns:cx5="http://schemas.microsoft.com/office/drawing/2016/5/11/chartex" xmlns:cx6="http://schemas.microsoft.com/office/drawing/2016/5/12/chartex" xmlns:cx7="http://schemas.microsoft.com/office/drawing/2016/5/13/chartex" xmlns:cx8="http://schemas.microsoft.com/office/drawing/2016/5/14/chartex" xmlns:mc="http://schemas.openxmlformats.org/markup-compatibility/2006" xmlns:aink="http://schemas.microsoft.com/office/drawing/2016/ink" xmlns:am3d="http://schemas.microsoft.com/office/drawing/2017/model3d" xmlns:o="urn:schemas-microsoft-com:office:office" xmlns:r="http://schemas.openxmlformats.org/officeDocument/2006/relationships" xmlns:m="http://schemas.openxmlformats.org/officeDocument/2006/math" xmlns:v="urn:schemas-microsoft-com:vml" xmlns:wp14="http://schemas.microsoft.com/office/word/2010/wordprocessingDrawing" xmlns:wp="http://schemas.openxmlformats.org/drawingml/2006/wordprocessingDrawing" xmlns:w10="urn:schemas-microsoft-com:office:word" xmlns:w="http://schemas.openxmlformats.org/wordprocessingml/2006/main" xmlns:w14="http://schemas.microsoft.com/office/word/2010/wordml" xmlns:w15="http://schemas.microsoft.com/office/word/2012/wordml" xmlns:w16cex="http://schemas.microsoft.com/office/word/2018/wordml/cex" xmlns:w16cid="http://schemas.microsoft.com/office/word/2016/wordml/cid" xmlns:w16="http://schemas.microsoft.com/office/word/2018/wordml" xmlns:w16se="http://schemas.microsoft.com/office/word/2015/wordml/symex" xmlns:wpg="http://schemas.microsoft.com/office/word/2010/wordprocessingGroup" xmlns:wpi="http://schemas.microsoft.com/office/word/2010/wordprocessingInk" xmlns:wne="http://schemas.microsoft.com/office/word/2006/wordml" xmlns:wps="http://schemas.microsoft.com/office/word/2010/wordprocessingShape" mc:Ignorable="w14 w15 w16se w16cid w16 w16cex wp14">
   <w:body>
+    <w:p>
+      <w:pPr>
+        <w:spacing w:before="100" w:beforeAutospacing="1" w:after="100" w:afterAutospacing="1" w:line="240" w:lineRule="auto"/>
+        <w:ind w:left="720" w:hanging="360"/>
+      </w:pPr>
+      <w:r>
+        <w:rPr>
+          <w:noProof/>
+        </w:rPr>
+        <w:drawing>
+          <wp:inline distT="0" distB="0" distL="0" distR="0" wp14:anchorId="10DA3BE8" wp14:editId="1D37F9D3">
+            <wp:extent cx="5817870" cy="8229600"/>
+            <wp:effectExtent l="0" t="0" r="0" b="0"/>
+            <wp:docPr id="2" name="Picture 2"/>
+            <wp:cNvGraphicFramePr>
+              <a:graphicFrameLocks xmlns:a="http://schemas.openxmlformats.org/drawingml/2006/main" noChangeAspect="1"/>
+            </wp:cNvGraphicFramePr>
+            <a:graphic xmlns:a="http://schemas.openxmlformats.org/drawingml/2006/main">
+              <a:graphicData uri="http://schemas.openxmlformats.org/drawingml/2006/picture">
+                <pic:pic xmlns:pic="http://schemas.openxmlformats.org/drawingml/2006/picture">
+                  <pic:nvPicPr>
+                    <pic:cNvPr id="2" name="Picture 2"/>
+                    <pic:cNvPicPr/>
+                  </pic:nvPicPr>
+                  <pic:blipFill>
+                    <a:blip r:embed="rId5">
+                      <a:extLst>
+                        <a:ext uri="{28A0092B-C50C-407E-A947-70E740481C1C}">
+                          <a14:useLocalDpi xmlns:a14="http://schemas.microsoft.com/office/drawing/2010/main" val="0"/>
+                        </a:ext>
+                      </a:extLst>
+                    </a:blip>
+                    <a:stretch>
+                      <a:fillRect/>
+                    </a:stretch>
+                  </pic:blipFill>
+                  <pic:spPr>
+                    <a:xfrm>
+                      <a:off x="0" y="0"/>
+                      <a:ext cx="5817870" cy="8229600"/>
+                    </a:xfrm>
+                    <a:prstGeom prst="rect">
+                      <a:avLst/>
+                    </a:prstGeom>
+                  </pic:spPr>
+                </pic:pic>
+              </a:graphicData>
+            </a:graphic>
+          </wp:inline>
+        </w:drawing>
+      </w:r>
+    </w:p>
+    <w:p>
+      <w:pPr>
+        <w:spacing w:before="100" w:beforeAutospacing="1" w:after="100" w:afterAutospacing="1" w:line="240" w:lineRule="auto"/>
+        <w:ind w:left="720" w:hanging="360"/>
+      </w:pPr>
+      <w:r>
+        <w:rPr>
+          <w:noProof/>
+        </w:rPr>
+        <w:lastRenderedPageBreak/>
+        <w:drawing>
+          <wp:inline distT="0" distB="0" distL="0" distR="0" wp14:anchorId="11E73CE1" wp14:editId="0290246C">
+            <wp:extent cx="5817870" cy="8229600"/>
+            <wp:effectExtent l="0" t="0" r="9525" b="0"/>
+            <wp:docPr id="3" name="Picture 3"/>
+            <wp:cNvGraphicFramePr>
+              <a:graphicFrameLocks xmlns:a="http://schemas.openxmlformats.org/drawingml/2006/main" noChangeAspect="1"/>
+            </wp:cNvGraphicFramePr>
+            <a:graphic xmlns:a="http://schemas.openxmlformats.org/drawingml/2006/main">
+              <a:graphicData uri="http://schemas.openxmlformats.org/drawingml/2006/picture">
+                <pic:pic xmlns:pic="http://schemas.openxmlformats.org/drawingml/2006/picture">
+                  <pic:nvPicPr>
+                    <pic:cNvPr id="3" name="Picture 3"/>
+                    <pic:cNvPicPr/>
+                  </pic:nvPicPr>
+                  <pic:blipFill>
+                    <a:blip r:embed="rId6">
+                      <a:extLst>
+                        <a:ext uri="{28A0092B-C50C-407E-A947-70E740481C1C}">
+                          <a14:useLocalDpi xmlns:a14="http://schemas.microsoft.com/office/drawing/2010/main" val="0"/>
+                        </a:ext>
+                      </a:extLst>
+                    </a:blip>
+                    <a:stretch>
+                      <a:fillRect/>
+                    </a:stretch>
+                  </pic:blipFill>
+                  <pic:spPr>
+                    <a:xfrm>
+                      <a:off x="0" y="0"/>
+                      <a:ext cx="5817870" cy="8229600"/>
+                    </a:xfrm>
+                    <a:prstGeom prst="rect">
+                      <a:avLst/>
+                    </a:prstGeom>
+                  </pic:spPr>
+                </pic:pic>
+              </a:graphicData>
+            </a:graphic>
+          </wp:inline>
+        </w:drawing>
+      </w:r>
+    </w:p>
     <w:p>
       <w:pPr>
         <w:pStyle w:val="ListParagraph"/>
@@ -22,6 +127,7 @@
           <w:sz w:val="24"/>
           <w:szCs w:val="24"/>
         </w:rPr>
+        <w:lastRenderedPageBreak/>
         <w:t>Introduction</w:t>
       </w:r>
       <w:r>
@@ -171,79 +277,7 @@
           <w:b/>
           <w:bCs/>
         </w:rPr>
-        <w:t>“</w:t>
-      </w:r>
-      <w:proofErr w:type="spellStart"/>
-      <w:r>
-        <w:rPr>
-          <w:rFonts w:ascii="Times New Roman" w:hAnsi="Times New Roman" w:cs="Times New Roman"/>
-          <w:b/>
-          <w:bCs/>
-        </w:rPr>
-        <w:t>Rakhibo</w:t>
-      </w:r>
-      <w:proofErr w:type="spellEnd"/>
-      <w:r>
-        <w:rPr>
-          <w:rFonts w:ascii="Times New Roman" w:hAnsi="Times New Roman" w:cs="Times New Roman"/>
-          <w:b/>
-          <w:bCs/>
-        </w:rPr>
-        <w:t xml:space="preserve"> </w:t>
-      </w:r>
-      <w:proofErr w:type="spellStart"/>
-      <w:r>
-        <w:rPr>
-          <w:rFonts w:ascii="Times New Roman" w:hAnsi="Times New Roman" w:cs="Times New Roman"/>
-          <w:b/>
-          <w:bCs/>
-        </w:rPr>
-        <w:t>Nirapad</w:t>
-      </w:r>
-      <w:proofErr w:type="spellEnd"/>
-      <w:r>
-        <w:rPr>
-          <w:rFonts w:ascii="Times New Roman" w:hAnsi="Times New Roman" w:cs="Times New Roman"/>
-          <w:b/>
-          <w:bCs/>
-        </w:rPr>
-        <w:t xml:space="preserve">, </w:t>
-      </w:r>
-      <w:proofErr w:type="spellStart"/>
-      <w:r>
-        <w:rPr>
-          <w:rFonts w:ascii="Times New Roman" w:hAnsi="Times New Roman" w:cs="Times New Roman"/>
-          <w:b/>
-          <w:bCs/>
-        </w:rPr>
-        <w:t>Dekhabo</w:t>
-      </w:r>
-      <w:proofErr w:type="spellEnd"/>
-      <w:r>
-        <w:rPr>
-          <w:rFonts w:ascii="Times New Roman" w:hAnsi="Times New Roman" w:cs="Times New Roman"/>
-          <w:b/>
-          <w:bCs/>
-        </w:rPr>
-        <w:t xml:space="preserve"> </w:t>
-      </w:r>
-      <w:proofErr w:type="spellStart"/>
-      <w:r>
-        <w:rPr>
-          <w:rFonts w:ascii="Times New Roman" w:hAnsi="Times New Roman" w:cs="Times New Roman"/>
-          <w:b/>
-          <w:bCs/>
-        </w:rPr>
-        <w:t>Alor</w:t>
-      </w:r>
-      <w:proofErr w:type="spellEnd"/>
-      <w:r>
-        <w:rPr>
-          <w:rFonts w:ascii="Times New Roman" w:hAnsi="Times New Roman" w:cs="Times New Roman"/>
-          <w:b/>
-          <w:bCs/>
-        </w:rPr>
-        <w:t xml:space="preserve"> Poth”</w:t>
+        <w:t>“Rakhibo Nirapad, Dekhabo Alor Poth”</w:t>
       </w:r>
       <w:r>
         <w:rPr>
@@ -815,23 +849,7 @@
           <w:rFonts w:ascii="Times New Roman" w:hAnsi="Times New Roman" w:cs="Times New Roman"/>
           <w:bCs/>
         </w:rPr>
-        <w:t xml:space="preserve">, wielding, </w:t>
-      </w:r>
-      <w:proofErr w:type="spellStart"/>
-      <w:r>
-        <w:rPr>
-          <w:rFonts w:ascii="Times New Roman" w:hAnsi="Times New Roman" w:cs="Times New Roman"/>
-          <w:bCs/>
-        </w:rPr>
-        <w:t>agro</w:t>
-      </w:r>
-      <w:proofErr w:type="spellEnd"/>
-      <w:r>
-        <w:rPr>
-          <w:rFonts w:ascii="Times New Roman" w:hAnsi="Times New Roman" w:cs="Times New Roman"/>
-          <w:bCs/>
-        </w:rPr>
-        <w:t>-farming, agri-food processing</w:t>
+        <w:t>, wielding, agro-farming, agri-food processing</w:t>
       </w:r>
       <w:r>
         <w:rPr>
@@ -2135,14 +2153,12 @@
           <w:rFonts w:ascii="Times New Roman" w:hAnsi="Times New Roman" w:cs="Times New Roman"/>
         </w:rPr>
       </w:pPr>
-      <w:proofErr w:type="spellStart"/>
       <w:r>
         <w:rPr>
           <w:rFonts w:ascii="Times New Roman" w:hAnsi="Times New Roman" w:cs="Times New Roman"/>
         </w:rPr>
         <w:t>Kashimpur</w:t>
       </w:r>
-      <w:proofErr w:type="spellEnd"/>
       <w:r>
         <w:rPr>
           <w:rFonts w:ascii="Times New Roman" w:hAnsi="Times New Roman" w:cs="Times New Roman"/>
@@ -2168,14 +2184,12 @@
           <w:rFonts w:ascii="Times New Roman" w:hAnsi="Times New Roman" w:cs="Times New Roman"/>
         </w:rPr>
       </w:pPr>
-      <w:proofErr w:type="spellStart"/>
       <w:r>
         <w:rPr>
           <w:rFonts w:ascii="Times New Roman" w:hAnsi="Times New Roman" w:cs="Times New Roman"/>
         </w:rPr>
         <w:t>Kashimpur</w:t>
       </w:r>
-      <w:proofErr w:type="spellEnd"/>
       <w:r>
         <w:rPr>
           <w:rFonts w:ascii="Times New Roman" w:hAnsi="Times New Roman" w:cs="Times New Roman"/>
@@ -2201,19 +2215,11 @@
           <w:rFonts w:ascii="Times New Roman" w:hAnsi="Times New Roman" w:cs="Times New Roman"/>
         </w:rPr>
       </w:pPr>
-      <w:proofErr w:type="spellStart"/>
-      <w:r>
-        <w:rPr>
-          <w:rFonts w:ascii="Times New Roman" w:hAnsi="Times New Roman" w:cs="Times New Roman"/>
-        </w:rPr>
-        <w:t>Mymensigh</w:t>
-      </w:r>
-      <w:proofErr w:type="spellEnd"/>
-      <w:r>
-        <w:rPr>
-          <w:rFonts w:ascii="Times New Roman" w:hAnsi="Times New Roman" w:cs="Times New Roman"/>
-        </w:rPr>
-        <w:t xml:space="preserve"> Central Jail,</w:t>
+      <w:r>
+        <w:rPr>
+          <w:rFonts w:ascii="Times New Roman" w:hAnsi="Times New Roman" w:cs="Times New Roman"/>
+        </w:rPr>
+        <w:t>Mymensigh Central Jail,</w:t>
       </w:r>
     </w:p>
     <w:p>
@@ -2285,19 +2291,11 @@
           <w:rFonts w:ascii="Times New Roman" w:hAnsi="Times New Roman" w:cs="Times New Roman"/>
         </w:rPr>
       </w:pPr>
-      <w:proofErr w:type="spellStart"/>
-      <w:r>
-        <w:rPr>
-          <w:rFonts w:ascii="Times New Roman" w:hAnsi="Times New Roman" w:cs="Times New Roman"/>
-        </w:rPr>
-        <w:t>Rajshahi</w:t>
-      </w:r>
-      <w:proofErr w:type="spellEnd"/>
-      <w:r>
-        <w:rPr>
-          <w:rFonts w:ascii="Times New Roman" w:hAnsi="Times New Roman" w:cs="Times New Roman"/>
-        </w:rPr>
-        <w:t xml:space="preserve"> Central Jail,</w:t>
+      <w:r>
+        <w:rPr>
+          <w:rFonts w:ascii="Times New Roman" w:hAnsi="Times New Roman" w:cs="Times New Roman"/>
+        </w:rPr>
+        <w:t>Rajshahi Central Jail,</w:t>
       </w:r>
     </w:p>
     <w:p>
@@ -8469,21 +8467,7 @@
               <w:rPr>
                 <w:rFonts w:ascii="Times New Roman" w:hAnsi="Times New Roman" w:cs="Times New Roman"/>
               </w:rPr>
-              <w:t xml:space="preserve">Eng. </w:t>
-            </w:r>
-            <w:proofErr w:type="spellStart"/>
-            <w:r>
-              <w:rPr>
-                <w:rFonts w:ascii="Times New Roman" w:hAnsi="Times New Roman" w:cs="Times New Roman"/>
-              </w:rPr>
-              <w:t>Manik</w:t>
-            </w:r>
-            <w:proofErr w:type="spellEnd"/>
-            <w:r>
-              <w:rPr>
-                <w:rFonts w:ascii="Times New Roman" w:hAnsi="Times New Roman" w:cs="Times New Roman"/>
-              </w:rPr>
-              <w:t xml:space="preserve"> Hossain</w:t>
+              <w:t>Eng. Manik Hossain</w:t>
             </w:r>
           </w:p>
         </w:tc>
@@ -8665,21 +8649,7 @@
               <w:rPr>
                 <w:rFonts w:ascii="Times New Roman" w:hAnsi="Times New Roman" w:cs="Times New Roman"/>
               </w:rPr>
-              <w:t xml:space="preserve">Eng. </w:t>
-            </w:r>
-            <w:proofErr w:type="spellStart"/>
-            <w:r>
-              <w:rPr>
-                <w:rFonts w:ascii="Times New Roman" w:hAnsi="Times New Roman" w:cs="Times New Roman"/>
-              </w:rPr>
-              <w:t>Siddiqur</w:t>
-            </w:r>
-            <w:proofErr w:type="spellEnd"/>
-            <w:r>
-              <w:rPr>
-                <w:rFonts w:ascii="Times New Roman" w:hAnsi="Times New Roman" w:cs="Times New Roman"/>
-              </w:rPr>
-              <w:t xml:space="preserve"> Rahman</w:t>
+              <w:t>Eng. Siddiqur Rahman</w:t>
             </w:r>
           </w:p>
         </w:tc>
@@ -16052,13 +16022,195 @@
         </w:rPr>
         <w:t>Taxpayer Identification Number (TIN)</w:t>
       </w:r>
-      <w:r>
+    </w:p>
+    <w:p>
+      <w:pPr>
+        <w:spacing w:before="100" w:beforeAutospacing="1" w:after="100" w:afterAutospacing="1" w:line="240" w:lineRule="auto"/>
         <w:rPr>
           <w:rFonts w:ascii="Times New Roman" w:hAnsi="Times New Roman" w:cs="Times New Roman"/>
           <w:sz w:val="20"/>
           <w:szCs w:val="20"/>
         </w:rPr>
-        <w:t xml:space="preserve"> </w:t>
+      </w:pPr>
+    </w:p>
+    <w:p>
+      <w:pPr>
+        <w:spacing w:before="100" w:beforeAutospacing="1" w:after="100" w:afterAutospacing="1" w:line="240" w:lineRule="auto"/>
+        <w:rPr>
+          <w:rFonts w:ascii="Times New Roman" w:hAnsi="Times New Roman" w:cs="Times New Roman"/>
+          <w:sz w:val="20"/>
+          <w:szCs w:val="20"/>
+        </w:rPr>
+      </w:pPr>
+      <w:r>
+        <w:rPr>
+          <w:rFonts w:ascii="Times New Roman" w:hAnsi="Times New Roman" w:cs="Times New Roman"/>
+          <w:noProof/>
+          <w:sz w:val="20"/>
+          <w:szCs w:val="20"/>
+        </w:rPr>
+        <w:lastRenderedPageBreak/>
+        <w:drawing>
+          <wp:inline distT="0" distB="0" distL="0" distR="0" wp14:anchorId="3D87B762" wp14:editId="545E4BD9">
+            <wp:extent cx="6191250" cy="8229600"/>
+            <wp:effectExtent l="0" t="0" r="0" b="0"/>
+            <wp:docPr id="4" name="Picture 4"/>
+            <wp:cNvGraphicFramePr>
+              <a:graphicFrameLocks xmlns:a="http://schemas.openxmlformats.org/drawingml/2006/main" noChangeAspect="1"/>
+            </wp:cNvGraphicFramePr>
+            <a:graphic xmlns:a="http://schemas.openxmlformats.org/drawingml/2006/main">
+              <a:graphicData uri="http://schemas.openxmlformats.org/drawingml/2006/picture">
+                <pic:pic xmlns:pic="http://schemas.openxmlformats.org/drawingml/2006/picture">
+                  <pic:nvPicPr>
+                    <pic:cNvPr id="4" name="Picture 4"/>
+                    <pic:cNvPicPr/>
+                  </pic:nvPicPr>
+                  <pic:blipFill>
+                    <a:blip r:embed="rId7" cstate="print">
+                      <a:extLst>
+                        <a:ext uri="{28A0092B-C50C-407E-A947-70E740481C1C}">
+                          <a14:useLocalDpi xmlns:a14="http://schemas.microsoft.com/office/drawing/2010/main" val="0"/>
+                        </a:ext>
+                      </a:extLst>
+                    </a:blip>
+                    <a:stretch>
+                      <a:fillRect/>
+                    </a:stretch>
+                  </pic:blipFill>
+                  <pic:spPr>
+                    <a:xfrm>
+                      <a:off x="0" y="0"/>
+                      <a:ext cx="6191250" cy="8229600"/>
+                    </a:xfrm>
+                    <a:prstGeom prst="rect">
+                      <a:avLst/>
+                    </a:prstGeom>
+                  </pic:spPr>
+                </pic:pic>
+              </a:graphicData>
+            </a:graphic>
+          </wp:inline>
+        </w:drawing>
+      </w:r>
+    </w:p>
+    <w:p>
+      <w:pPr>
+        <w:spacing w:before="100" w:beforeAutospacing="1" w:after="100" w:afterAutospacing="1" w:line="240" w:lineRule="auto"/>
+        <w:rPr>
+          <w:rFonts w:ascii="Times New Roman" w:hAnsi="Times New Roman" w:cs="Times New Roman"/>
+          <w:sz w:val="20"/>
+          <w:szCs w:val="20"/>
+        </w:rPr>
+      </w:pPr>
+      <w:r>
+        <w:rPr>
+          <w:rFonts w:ascii="Times New Roman" w:hAnsi="Times New Roman" w:cs="Times New Roman"/>
+          <w:noProof/>
+          <w:sz w:val="20"/>
+          <w:szCs w:val="20"/>
+        </w:rPr>
+        <w:lastRenderedPageBreak/>
+        <w:drawing>
+          <wp:inline distT="0" distB="0" distL="0" distR="0" wp14:anchorId="1703D397" wp14:editId="7D481C8F">
+            <wp:extent cx="6236335" cy="8229600"/>
+            <wp:effectExtent l="0" t="0" r="0" b="0"/>
+            <wp:docPr id="5" name="Picture 5"/>
+            <wp:cNvGraphicFramePr>
+              <a:graphicFrameLocks xmlns:a="http://schemas.openxmlformats.org/drawingml/2006/main" noChangeAspect="1"/>
+            </wp:cNvGraphicFramePr>
+            <a:graphic xmlns:a="http://schemas.openxmlformats.org/drawingml/2006/main">
+              <a:graphicData uri="http://schemas.openxmlformats.org/drawingml/2006/picture">
+                <pic:pic xmlns:pic="http://schemas.openxmlformats.org/drawingml/2006/picture">
+                  <pic:nvPicPr>
+                    <pic:cNvPr id="5" name="Picture 5"/>
+                    <pic:cNvPicPr/>
+                  </pic:nvPicPr>
+                  <pic:blipFill>
+                    <a:blip r:embed="rId8">
+                      <a:extLst>
+                        <a:ext uri="{28A0092B-C50C-407E-A947-70E740481C1C}">
+                          <a14:useLocalDpi xmlns:a14="http://schemas.microsoft.com/office/drawing/2010/main" val="0"/>
+                        </a:ext>
+                      </a:extLst>
+                    </a:blip>
+                    <a:stretch>
+                      <a:fillRect/>
+                    </a:stretch>
+                  </pic:blipFill>
+                  <pic:spPr>
+                    <a:xfrm>
+                      <a:off x="0" y="0"/>
+                      <a:ext cx="6236335" cy="8229600"/>
+                    </a:xfrm>
+                    <a:prstGeom prst="rect">
+                      <a:avLst/>
+                    </a:prstGeom>
+                  </pic:spPr>
+                </pic:pic>
+              </a:graphicData>
+            </a:graphic>
+          </wp:inline>
+        </w:drawing>
+      </w:r>
+    </w:p>
+    <w:p>
+      <w:pPr>
+        <w:spacing w:before="100" w:beforeAutospacing="1" w:after="100" w:afterAutospacing="1" w:line="240" w:lineRule="auto"/>
+        <w:rPr>
+          <w:rFonts w:ascii="Times New Roman" w:hAnsi="Times New Roman" w:cs="Times New Roman"/>
+          <w:sz w:val="20"/>
+          <w:szCs w:val="20"/>
+        </w:rPr>
+      </w:pPr>
+      <w:r>
+        <w:rPr>
+          <w:rFonts w:ascii="Times New Roman" w:hAnsi="Times New Roman" w:cs="Times New Roman"/>
+          <w:noProof/>
+          <w:sz w:val="20"/>
+          <w:szCs w:val="20"/>
+        </w:rPr>
+        <w:lastRenderedPageBreak/>
+        <w:drawing>
+          <wp:inline distT="0" distB="0" distL="0" distR="0" wp14:anchorId="66BC4CE1" wp14:editId="5C457E08">
+            <wp:extent cx="6211570" cy="8229600"/>
+            <wp:effectExtent l="0" t="0" r="0" b="0"/>
+            <wp:docPr id="6" name="Picture 6"/>
+            <wp:cNvGraphicFramePr>
+              <a:graphicFrameLocks xmlns:a="http://schemas.openxmlformats.org/drawingml/2006/main" noChangeAspect="1"/>
+            </wp:cNvGraphicFramePr>
+            <a:graphic xmlns:a="http://schemas.openxmlformats.org/drawingml/2006/main">
+              <a:graphicData uri="http://schemas.openxmlformats.org/drawingml/2006/picture">
+                <pic:pic xmlns:pic="http://schemas.openxmlformats.org/drawingml/2006/picture">
+                  <pic:nvPicPr>
+                    <pic:cNvPr id="6" name="Picture 6"/>
+                    <pic:cNvPicPr/>
+                  </pic:nvPicPr>
+                  <pic:blipFill>
+                    <a:blip r:embed="rId9" cstate="print">
+                      <a:extLst>
+                        <a:ext uri="{28A0092B-C50C-407E-A947-70E740481C1C}">
+                          <a14:useLocalDpi xmlns:a14="http://schemas.microsoft.com/office/drawing/2010/main" val="0"/>
+                        </a:ext>
+                      </a:extLst>
+                    </a:blip>
+                    <a:stretch>
+                      <a:fillRect/>
+                    </a:stretch>
+                  </pic:blipFill>
+                  <pic:spPr>
+                    <a:xfrm>
+                      <a:off x="0" y="0"/>
+                      <a:ext cx="6211570" cy="8229600"/>
+                    </a:xfrm>
+                    <a:prstGeom prst="rect">
+                      <a:avLst/>
+                    </a:prstGeom>
+                  </pic:spPr>
+                </pic:pic>
+              </a:graphicData>
+            </a:graphic>
+          </wp:inline>
+        </w:drawing>
       </w:r>
     </w:p>
     <w:sectPr>
@@ -16075,7 +16227,7 @@
 <w:numbering xmlns:wpc="http://schemas.microsoft.com/office/word/2010/wordprocessingCanvas" xmlns:cx="http://schemas.microsoft.com/office/drawing/2014/chartex" xmlns:cx1="http://schemas.microsoft.com/office/drawing/2015/9/8/chartex" xmlns:cx2="http://schemas.microsoft.com/office/drawing/2015/10/21/chartex" xmlns:cx3="http://schemas.microsoft.com/office/drawing/2016/5/9/chartex" xmlns:cx4="http://schemas.microsoft.com/office/drawing/2016/5/10/chartex" xmlns:cx5="http://schemas.microsoft.com/office/drawing/2016/5/11/chartex" xmlns:cx6="http://schemas.microsoft.com/office/drawing/2016/5/12/chartex" xmlns:cx7="http://schemas.microsoft.com/office/drawing/2016/5/13/chartex" xmlns:cx8="http://schemas.microsoft.com/office/drawing/2016/5/14/chartex" xmlns:mc="http://schemas.openxmlformats.org/markup-compatibility/2006" xmlns:aink="http://schemas.microsoft.com/office/drawing/2016/ink" xmlns:am3d="http://schemas.microsoft.com/office/drawing/2017/model3d" xmlns:o="urn:schemas-microsoft-com:office:office" xmlns:r="http://schemas.openxmlformats.org/officeDocument/2006/relationships" xmlns:m="http://schemas.openxmlformats.org/officeDocument/2006/math" xmlns:v="urn:schemas-microsoft-com:vml" xmlns:wp14="http://schemas.microsoft.com/office/word/2010/wordprocessingDrawing" xmlns:wp="http://schemas.openxmlformats.org/drawingml/2006/wordprocessingDrawing" xmlns:w10="urn:schemas-microsoft-com:office:word" xmlns:w="http://schemas.openxmlformats.org/wordprocessingml/2006/main" xmlns:w14="http://schemas.microsoft.com/office/word/2010/wordml" xmlns:w15="http://schemas.microsoft.com/office/word/2012/wordml" xmlns:w16cex="http://schemas.microsoft.com/office/word/2018/wordml/cex" xmlns:w16cid="http://schemas.microsoft.com/office/word/2016/wordml/cid" xmlns:w16="http://schemas.microsoft.com/office/word/2018/wordml" xmlns:w16se="http://schemas.microsoft.com/office/word/2015/wordml/symex" xmlns:wpg="http://schemas.microsoft.com/office/word/2010/wordprocessingGroup" xmlns:wpi="http://schemas.microsoft.com/office/word/2010/wordprocessingInk" xmlns:wne="http://schemas.microsoft.com/office/word/2006/wordml" xmlns:wps="http://schemas.microsoft.com/office/word/2010/wordprocessingShape" mc:Ignorable="w14 w15 w16se w16cid w16 w16cex wp14">
   <w:numPicBullet w:numPicBulletId="0">
     <w:pict>
-      <v:shapetype id="_x0000_t75" coordsize="21600,21600" o:spt="75" o:preferrelative="t" path="m@4@5l@4@11@9@11@9@5xe" filled="f" stroked="f">
+      <v:shapetype w14:anchorId="11E73CE1" id="_x0000_t75" coordsize="21600,21600" o:spt="75" o:preferrelative="t" path="m@4@5l@4@11@9@11@9@5xe" filled="f" stroked="f">
         <v:stroke joinstyle="miter"/>
         <v:formulas>
           <v:f eqn="if lineDrawn pixelLineWidth 0"/>
@@ -16094,7 +16246,7 @@
         <v:path o:extrusionok="f" gradientshapeok="t" o:connecttype="rect"/>
         <o:lock v:ext="edit" aspectratio="t"/>
       </v:shapetype>
-      <v:shape id="_x0000_i1067" type="#_x0000_t75" style="width:11.55pt;height:11.55pt" o:bullet="t">
+      <v:shape id="_x0000_i1044" type="#_x0000_t75" style="width:11.25pt;height:11.25pt" o:bullet="t">
         <v:imagedata r:id="rId1" o:title="msoFAC0"/>
       </v:shape>
     </w:pict>
